--- a/Documents/Requirements Document.docx
+++ b/Documents/Requirements Document.docx
@@ -337,7 +337,6 @@
         <w:rPr>
           <w:sz w:val="36"/>
           <w:szCs w:val="32"/>
-          <w:lang w:val="en-US"/>
         </w:rPr>
         <w:t xml:space="preserve">2.2 </w:t>
       </w:r>
@@ -364,7 +363,6 @@
         <w:rPr>
           <w:sz w:val="28"/>
           <w:szCs w:val="32"/>
-          <w:lang w:val="en-US"/>
         </w:rPr>
       </w:pPr>
       <w:r>
@@ -489,7 +487,21 @@
           <w:sz w:val="28"/>
           <w:szCs w:val="28"/>
         </w:rPr>
-        <w:t xml:space="preserve">Игра будет нормально функционировать при условии стабильного соединения между сервером и клиентами. </w:t>
+        <w:t xml:space="preserve">Игра будет </w:t>
+      </w:r>
+      <w:r>
+        <w:rPr>
+          <w:sz w:val="28"/>
+          <w:szCs w:val="28"/>
+        </w:rPr>
+        <w:t>правильно</w:t>
+      </w:r>
+      <w:r>
+        <w:rPr>
+          <w:sz w:val="28"/>
+          <w:szCs w:val="28"/>
+        </w:rPr>
+        <w:t xml:space="preserve"> функционировать при условии стабильного соединения между сервером и клиентами. </w:t>
       </w:r>
     </w:p>
     <w:p>
@@ -535,39 +547,423 @@
           <w:szCs w:val="28"/>
         </w:rPr>
         <w:tab/>
-        <w:t>1. Реализовать меню с возможностью начать новую игру, посмотреть правила игры, а также выйти из игры.</w:t>
-      </w:r>
-    </w:p>
-    <w:p>
-      <w:pPr>
-        <w:rPr>
-          <w:sz w:val="28"/>
-          <w:szCs w:val="28"/>
-        </w:rPr>
-      </w:pPr>
-      <w:r>
-        <w:rPr>
-          <w:sz w:val="28"/>
-          <w:szCs w:val="28"/>
-        </w:rPr>
-        <w:tab/>
-        <w:t xml:space="preserve">2. Реализовать возможность выбора серверной и клиентской стороны. </w:t>
-      </w:r>
-    </w:p>
-    <w:p>
-      <w:pPr>
-        <w:rPr>
-          <w:sz w:val="28"/>
-          <w:szCs w:val="28"/>
-        </w:rPr>
-      </w:pPr>
-      <w:r>
-        <w:rPr>
-          <w:sz w:val="28"/>
-          <w:szCs w:val="28"/>
-        </w:rPr>
-        <w:tab/>
-        <w:t xml:space="preserve">3. Реализовать графический интерфейс, содержащий следующее: игровое поле 10х10, поле </w:t>
+      </w:r>
+      <w:r>
+        <w:rPr>
+          <w:sz w:val="28"/>
+          <w:szCs w:val="28"/>
+        </w:rPr>
+        <w:t>3.</w:t>
+      </w:r>
+      <w:r>
+        <w:rPr>
+          <w:sz w:val="28"/>
+          <w:szCs w:val="28"/>
+        </w:rPr>
+        <w:t>1.</w:t>
+      </w:r>
+      <w:r>
+        <w:rPr>
+          <w:sz w:val="28"/>
+          <w:szCs w:val="28"/>
+        </w:rPr>
+        <w:t>1.</w:t>
+      </w:r>
+      <w:r>
+        <w:rPr>
+          <w:sz w:val="28"/>
+          <w:szCs w:val="28"/>
+        </w:rPr>
+        <w:t xml:space="preserve"> Реализ</w:t>
+      </w:r>
+      <w:r>
+        <w:rPr>
+          <w:sz w:val="28"/>
+          <w:szCs w:val="28"/>
+        </w:rPr>
+        <w:t>овать меню.</w:t>
+      </w:r>
+    </w:p>
+    <w:p>
+      <w:pPr>
+        <w:ind w:left="708" w:firstLine="708"/>
+        <w:rPr>
+          <w:sz w:val="28"/>
+          <w:szCs w:val="28"/>
+        </w:rPr>
+      </w:pPr>
+      <w:r>
+        <w:rPr>
+          <w:sz w:val="28"/>
+          <w:szCs w:val="28"/>
+        </w:rPr>
+        <w:t>3.</w:t>
+      </w:r>
+      <w:r>
+        <w:rPr>
+          <w:sz w:val="28"/>
+          <w:szCs w:val="28"/>
+        </w:rPr>
+        <w:t>1.1.</w:t>
+      </w:r>
+      <w:r>
+        <w:rPr>
+          <w:sz w:val="28"/>
+          <w:szCs w:val="28"/>
+        </w:rPr>
+        <w:t>1.</w:t>
+      </w:r>
+      <w:r>
+        <w:rPr>
+          <w:sz w:val="28"/>
+          <w:szCs w:val="28"/>
+        </w:rPr>
+        <w:t xml:space="preserve"> Кнопка </w:t>
+      </w:r>
+      <w:r>
+        <w:rPr>
+          <w:sz w:val="28"/>
+          <w:szCs w:val="28"/>
+        </w:rPr>
+        <w:t>“</w:t>
+      </w:r>
+      <w:r>
+        <w:rPr>
+          <w:sz w:val="28"/>
+          <w:szCs w:val="28"/>
+        </w:rPr>
+        <w:t>Н</w:t>
+      </w:r>
+      <w:r>
+        <w:rPr>
+          <w:sz w:val="28"/>
+          <w:szCs w:val="28"/>
+        </w:rPr>
+        <w:t>овая игра</w:t>
+      </w:r>
+      <w:r>
+        <w:rPr>
+          <w:sz w:val="28"/>
+          <w:szCs w:val="28"/>
+        </w:rPr>
+        <w:t>”</w:t>
+      </w:r>
+      <w:r>
+        <w:rPr>
+          <w:sz w:val="28"/>
+          <w:szCs w:val="28"/>
+        </w:rPr>
+        <w:t>.</w:t>
+      </w:r>
+    </w:p>
+    <w:p>
+      <w:pPr>
+        <w:ind w:left="708" w:firstLine="708"/>
+        <w:rPr>
+          <w:sz w:val="28"/>
+          <w:szCs w:val="28"/>
+        </w:rPr>
+      </w:pPr>
+      <w:r>
+        <w:rPr>
+          <w:sz w:val="28"/>
+          <w:szCs w:val="28"/>
+        </w:rPr>
+        <w:t>3.</w:t>
+      </w:r>
+      <w:r>
+        <w:rPr>
+          <w:sz w:val="28"/>
+          <w:szCs w:val="28"/>
+        </w:rPr>
+        <w:t>1.</w:t>
+      </w:r>
+      <w:r>
+        <w:rPr>
+          <w:sz w:val="28"/>
+          <w:szCs w:val="28"/>
+        </w:rPr>
+        <w:t>1.</w:t>
+      </w:r>
+      <w:r>
+        <w:rPr>
+          <w:sz w:val="28"/>
+          <w:szCs w:val="28"/>
+        </w:rPr>
+        <w:t xml:space="preserve">2. Кнопка </w:t>
+      </w:r>
+      <w:r>
+        <w:rPr>
+          <w:sz w:val="28"/>
+          <w:szCs w:val="28"/>
+        </w:rPr>
+        <w:t>“</w:t>
+      </w:r>
+      <w:r>
+        <w:rPr>
+          <w:sz w:val="28"/>
+          <w:szCs w:val="28"/>
+        </w:rPr>
+        <w:t>П</w:t>
+      </w:r>
+      <w:r>
+        <w:rPr>
+          <w:sz w:val="28"/>
+          <w:szCs w:val="28"/>
+        </w:rPr>
+        <w:t>равила игры</w:t>
+      </w:r>
+      <w:r>
+        <w:rPr>
+          <w:sz w:val="28"/>
+          <w:szCs w:val="28"/>
+        </w:rPr>
+        <w:t>”</w:t>
+      </w:r>
+      <w:r>
+        <w:rPr>
+          <w:sz w:val="28"/>
+          <w:szCs w:val="28"/>
+        </w:rPr>
+        <w:t>.</w:t>
+      </w:r>
+    </w:p>
+    <w:p>
+      <w:pPr>
+        <w:ind w:left="708" w:firstLine="708"/>
+        <w:rPr>
+          <w:sz w:val="28"/>
+          <w:szCs w:val="28"/>
+        </w:rPr>
+      </w:pPr>
+      <w:r>
+        <w:rPr>
+          <w:sz w:val="28"/>
+          <w:szCs w:val="28"/>
+        </w:rPr>
+        <w:t>3.</w:t>
+      </w:r>
+      <w:r>
+        <w:rPr>
+          <w:sz w:val="28"/>
+          <w:szCs w:val="28"/>
+        </w:rPr>
+        <w:t>1.</w:t>
+      </w:r>
+      <w:r>
+        <w:rPr>
+          <w:sz w:val="28"/>
+          <w:szCs w:val="28"/>
+        </w:rPr>
+        <w:t>1.</w:t>
+      </w:r>
+      <w:r>
+        <w:rPr>
+          <w:sz w:val="28"/>
+          <w:szCs w:val="28"/>
+        </w:rPr>
+        <w:t xml:space="preserve">3. </w:t>
+      </w:r>
+      <w:r>
+        <w:rPr>
+          <w:sz w:val="28"/>
+          <w:szCs w:val="28"/>
+        </w:rPr>
+        <w:t xml:space="preserve">Кнопка </w:t>
+      </w:r>
+      <w:r>
+        <w:rPr>
+          <w:sz w:val="28"/>
+          <w:szCs w:val="28"/>
+        </w:rPr>
+        <w:t>“</w:t>
+      </w:r>
+      <w:r>
+        <w:rPr>
+          <w:sz w:val="28"/>
+          <w:szCs w:val="28"/>
+        </w:rPr>
+        <w:t>В</w:t>
+      </w:r>
+      <w:r>
+        <w:rPr>
+          <w:sz w:val="28"/>
+          <w:szCs w:val="28"/>
+        </w:rPr>
+        <w:t>ыход</w:t>
+      </w:r>
+      <w:r>
+        <w:rPr>
+          <w:sz w:val="28"/>
+          <w:szCs w:val="28"/>
+        </w:rPr>
+        <w:t xml:space="preserve"> из игры</w:t>
+      </w:r>
+      <w:r>
+        <w:rPr>
+          <w:sz w:val="28"/>
+          <w:szCs w:val="28"/>
+        </w:rPr>
+        <w:t>”</w:t>
+      </w:r>
+      <w:r>
+        <w:rPr>
+          <w:sz w:val="28"/>
+          <w:szCs w:val="28"/>
+        </w:rPr>
+        <w:t>.</w:t>
+      </w:r>
+    </w:p>
+    <w:p>
+      <w:pPr>
+        <w:rPr>
+          <w:sz w:val="28"/>
+          <w:szCs w:val="28"/>
+        </w:rPr>
+      </w:pPr>
+      <w:r>
+        <w:rPr>
+          <w:sz w:val="28"/>
+          <w:szCs w:val="28"/>
+        </w:rPr>
+        <w:lastRenderedPageBreak/>
+        <w:tab/>
+      </w:r>
+      <w:r>
+        <w:rPr>
+          <w:sz w:val="28"/>
+          <w:szCs w:val="28"/>
+        </w:rPr>
+        <w:t>3.1.</w:t>
+      </w:r>
+      <w:r>
+        <w:rPr>
+          <w:sz w:val="28"/>
+          <w:szCs w:val="28"/>
+        </w:rPr>
+        <w:t xml:space="preserve">2. </w:t>
+      </w:r>
+      <w:r>
+        <w:rPr>
+          <w:sz w:val="28"/>
+          <w:szCs w:val="28"/>
+        </w:rPr>
+        <w:t>Р</w:t>
+      </w:r>
+      <w:r>
+        <w:rPr>
+          <w:sz w:val="28"/>
+          <w:szCs w:val="28"/>
+        </w:rPr>
+        <w:t xml:space="preserve">еализовать возможность выбора серверной стороны. </w:t>
+      </w:r>
+    </w:p>
+    <w:p>
+      <w:pPr>
+        <w:rPr>
+          <w:sz w:val="28"/>
+          <w:szCs w:val="28"/>
+        </w:rPr>
+      </w:pPr>
+      <w:r>
+        <w:rPr>
+          <w:sz w:val="28"/>
+          <w:szCs w:val="28"/>
+        </w:rPr>
+        <w:tab/>
+      </w:r>
+      <w:r>
+        <w:rPr>
+          <w:sz w:val="28"/>
+          <w:szCs w:val="28"/>
+        </w:rPr>
+        <w:t>3.1.</w:t>
+      </w:r>
+      <w:r>
+        <w:rPr>
+          <w:sz w:val="28"/>
+          <w:szCs w:val="28"/>
+        </w:rPr>
+        <w:t xml:space="preserve">3. </w:t>
+      </w:r>
+      <w:r>
+        <w:rPr>
+          <w:sz w:val="28"/>
+          <w:szCs w:val="28"/>
+        </w:rPr>
+        <w:t>Реализовать возможность выбора клиентской стороны.</w:t>
+      </w:r>
+    </w:p>
+    <w:p>
+      <w:pPr>
+        <w:rPr>
+          <w:sz w:val="28"/>
+          <w:szCs w:val="28"/>
+        </w:rPr>
+      </w:pPr>
+      <w:r>
+        <w:rPr>
+          <w:sz w:val="28"/>
+          <w:szCs w:val="28"/>
+        </w:rPr>
+        <w:tab/>
+      </w:r>
+      <w:r>
+        <w:rPr>
+          <w:sz w:val="28"/>
+          <w:szCs w:val="28"/>
+        </w:rPr>
+        <w:t>3.1.</w:t>
+      </w:r>
+      <w:r>
+        <w:rPr>
+          <w:sz w:val="28"/>
+          <w:szCs w:val="28"/>
+        </w:rPr>
+        <w:t>4. Реализовать комнату ожидания игроков.</w:t>
+      </w:r>
+    </w:p>
+    <w:p>
+      <w:pPr>
+        <w:rPr>
+          <w:sz w:val="28"/>
+          <w:szCs w:val="28"/>
+        </w:rPr>
+      </w:pPr>
+      <w:r>
+        <w:rPr>
+          <w:sz w:val="28"/>
+          <w:szCs w:val="28"/>
+        </w:rPr>
+        <w:tab/>
+      </w:r>
+      <w:r>
+        <w:rPr>
+          <w:sz w:val="28"/>
+          <w:szCs w:val="28"/>
+        </w:rPr>
+        <w:tab/>
+      </w:r>
+      <w:r>
+        <w:rPr>
+          <w:sz w:val="28"/>
+          <w:szCs w:val="28"/>
+        </w:rPr>
+        <w:t>3.1.</w:t>
+      </w:r>
+      <w:r>
+        <w:rPr>
+          <w:sz w:val="28"/>
+          <w:szCs w:val="28"/>
+        </w:rPr>
+        <w:t xml:space="preserve">4.1. Во время ожидания позволить игроку-серверу </w:t>
+      </w:r>
+      <w:r>
+        <w:rPr>
+          <w:sz w:val="28"/>
+          <w:szCs w:val="28"/>
+        </w:rPr>
+        <w:t>“</w:t>
       </w:r>
       <w:proofErr w:type="spellStart"/>
       <w:r>
@@ -575,6 +971,271 @@
           <w:sz w:val="28"/>
           <w:szCs w:val="28"/>
         </w:rPr>
+        <w:t>кикать</w:t>
+      </w:r>
+      <w:proofErr w:type="spellEnd"/>
+      <w:r>
+        <w:rPr>
+          <w:sz w:val="28"/>
+          <w:szCs w:val="28"/>
+        </w:rPr>
+        <w:t>”</w:t>
+      </w:r>
+      <w:r>
+        <w:rPr>
+          <w:sz w:val="28"/>
+          <w:szCs w:val="28"/>
+        </w:rPr>
+        <w:t xml:space="preserve"> игроков-клиентов.</w:t>
+      </w:r>
+    </w:p>
+    <w:p>
+      <w:pPr>
+        <w:rPr>
+          <w:sz w:val="28"/>
+          <w:szCs w:val="28"/>
+        </w:rPr>
+      </w:pPr>
+      <w:r>
+        <w:rPr>
+          <w:sz w:val="28"/>
+          <w:szCs w:val="28"/>
+        </w:rPr>
+        <w:tab/>
+      </w:r>
+      <w:r>
+        <w:rPr>
+          <w:sz w:val="28"/>
+          <w:szCs w:val="28"/>
+        </w:rPr>
+        <w:tab/>
+      </w:r>
+      <w:r>
+        <w:rPr>
+          <w:sz w:val="28"/>
+          <w:szCs w:val="28"/>
+        </w:rPr>
+        <w:t>3.1.</w:t>
+      </w:r>
+      <w:r>
+        <w:rPr>
+          <w:sz w:val="28"/>
+          <w:szCs w:val="28"/>
+        </w:rPr>
+        <w:t xml:space="preserve">4.2. Во время ожидания позволить игроку-серверу менять свой </w:t>
+      </w:r>
+      <w:r>
+        <w:rPr>
+          <w:sz w:val="28"/>
+          <w:szCs w:val="28"/>
+        </w:rPr>
+        <w:t>“</w:t>
+      </w:r>
+      <w:proofErr w:type="spellStart"/>
+      <w:r>
+        <w:rPr>
+          <w:sz w:val="28"/>
+          <w:szCs w:val="28"/>
+        </w:rPr>
+        <w:t>никнейм</w:t>
+      </w:r>
+      <w:proofErr w:type="spellEnd"/>
+      <w:r>
+        <w:rPr>
+          <w:sz w:val="28"/>
+          <w:szCs w:val="28"/>
+        </w:rPr>
+        <w:t>”</w:t>
+      </w:r>
+      <w:r>
+        <w:rPr>
+          <w:sz w:val="28"/>
+          <w:szCs w:val="28"/>
+        </w:rPr>
+        <w:t xml:space="preserve"> и цвет игровой фишки</w:t>
+      </w:r>
+    </w:p>
+    <w:p>
+      <w:pPr>
+        <w:rPr>
+          <w:sz w:val="28"/>
+          <w:szCs w:val="28"/>
+        </w:rPr>
+      </w:pPr>
+      <w:r>
+        <w:rPr>
+          <w:sz w:val="28"/>
+          <w:szCs w:val="28"/>
+        </w:rPr>
+        <w:tab/>
+      </w:r>
+      <w:r>
+        <w:rPr>
+          <w:sz w:val="28"/>
+          <w:szCs w:val="28"/>
+        </w:rPr>
+        <w:tab/>
+      </w:r>
+      <w:r>
+        <w:rPr>
+          <w:sz w:val="28"/>
+          <w:szCs w:val="28"/>
+        </w:rPr>
+        <w:t>3.1.</w:t>
+      </w:r>
+      <w:r>
+        <w:rPr>
+          <w:sz w:val="28"/>
+          <w:szCs w:val="28"/>
+        </w:rPr>
+        <w:t xml:space="preserve">4.3. Во время ожидания позволить игрокам-клиентам менять свой </w:t>
+      </w:r>
+      <w:r>
+        <w:rPr>
+          <w:sz w:val="28"/>
+          <w:szCs w:val="28"/>
+        </w:rPr>
+        <w:t>“</w:t>
+      </w:r>
+      <w:proofErr w:type="spellStart"/>
+      <w:r>
+        <w:rPr>
+          <w:sz w:val="28"/>
+          <w:szCs w:val="28"/>
+        </w:rPr>
+        <w:t>никнейм</w:t>
+      </w:r>
+      <w:proofErr w:type="spellEnd"/>
+      <w:r>
+        <w:rPr>
+          <w:sz w:val="28"/>
+          <w:szCs w:val="28"/>
+        </w:rPr>
+        <w:t>”</w:t>
+      </w:r>
+      <w:r>
+        <w:rPr>
+          <w:sz w:val="28"/>
+          <w:szCs w:val="28"/>
+        </w:rPr>
+        <w:t xml:space="preserve"> и цвет игровой фишки.</w:t>
+      </w:r>
+    </w:p>
+    <w:p>
+      <w:pPr>
+        <w:rPr>
+          <w:sz w:val="28"/>
+          <w:szCs w:val="28"/>
+        </w:rPr>
+      </w:pPr>
+      <w:r>
+        <w:rPr>
+          <w:sz w:val="28"/>
+          <w:szCs w:val="28"/>
+        </w:rPr>
+        <w:tab/>
+      </w:r>
+      <w:r>
+        <w:rPr>
+          <w:sz w:val="28"/>
+          <w:szCs w:val="28"/>
+        </w:rPr>
+        <w:t>3.1.</w:t>
+      </w:r>
+      <w:r>
+        <w:rPr>
+          <w:sz w:val="28"/>
+          <w:szCs w:val="28"/>
+        </w:rPr>
+        <w:t>5</w:t>
+      </w:r>
+      <w:r>
+        <w:rPr>
+          <w:sz w:val="28"/>
+          <w:szCs w:val="28"/>
+        </w:rPr>
+        <w:t>. Ре</w:t>
+      </w:r>
+      <w:r>
+        <w:rPr>
+          <w:sz w:val="28"/>
+          <w:szCs w:val="28"/>
+        </w:rPr>
+        <w:t>ализовать графический интерфейс.</w:t>
+      </w:r>
+    </w:p>
+    <w:p>
+      <w:pPr>
+        <w:ind w:left="708" w:firstLine="708"/>
+        <w:rPr>
+          <w:sz w:val="28"/>
+          <w:szCs w:val="28"/>
+        </w:rPr>
+      </w:pPr>
+      <w:r>
+        <w:rPr>
+          <w:sz w:val="28"/>
+          <w:szCs w:val="28"/>
+        </w:rPr>
+        <w:t>3.1.</w:t>
+      </w:r>
+      <w:r>
+        <w:rPr>
+          <w:sz w:val="28"/>
+          <w:szCs w:val="28"/>
+        </w:rPr>
+        <w:t>5</w:t>
+      </w:r>
+      <w:r>
+        <w:rPr>
+          <w:sz w:val="28"/>
+          <w:szCs w:val="28"/>
+        </w:rPr>
+        <w:t>.1. Игровое поле 11х11.</w:t>
+      </w:r>
+    </w:p>
+    <w:p>
+      <w:pPr>
+        <w:ind w:left="708" w:firstLine="708"/>
+        <w:rPr>
+          <w:sz w:val="28"/>
+          <w:szCs w:val="28"/>
+        </w:rPr>
+      </w:pPr>
+      <w:r>
+        <w:rPr>
+          <w:sz w:val="28"/>
+          <w:szCs w:val="28"/>
+        </w:rPr>
+        <w:t>3.1.</w:t>
+      </w:r>
+      <w:r>
+        <w:rPr>
+          <w:sz w:val="28"/>
+          <w:szCs w:val="28"/>
+        </w:rPr>
+        <w:t>5</w:t>
+      </w:r>
+      <w:r>
+        <w:rPr>
+          <w:sz w:val="28"/>
+          <w:szCs w:val="28"/>
+        </w:rPr>
+        <w:t>.2. П</w:t>
+      </w:r>
+      <w:r>
+        <w:rPr>
+          <w:sz w:val="28"/>
+          <w:szCs w:val="28"/>
+        </w:rPr>
+        <w:t xml:space="preserve">оле </w:t>
+      </w:r>
+      <w:proofErr w:type="spellStart"/>
+      <w:r>
+        <w:rPr>
+          <w:sz w:val="28"/>
+          <w:szCs w:val="28"/>
+        </w:rPr>
         <w:t>биржы</w:t>
       </w:r>
       <w:proofErr w:type="spellEnd"/>
@@ -583,164 +1244,800 @@
           <w:sz w:val="28"/>
           <w:szCs w:val="28"/>
         </w:rPr>
-        <w:t xml:space="preserve">, кнопку броска кубиков, кнопку запроса </w:t>
-      </w:r>
+        <w:t>.</w:t>
+      </w:r>
+    </w:p>
+    <w:p>
+      <w:pPr>
+        <w:ind w:left="708" w:firstLine="708"/>
+        <w:rPr>
+          <w:sz w:val="28"/>
+          <w:szCs w:val="28"/>
+        </w:rPr>
+      </w:pPr>
+      <w:r>
+        <w:rPr>
+          <w:sz w:val="28"/>
+          <w:szCs w:val="28"/>
+        </w:rPr>
+        <w:t>3.1.</w:t>
+      </w:r>
+      <w:r>
+        <w:rPr>
+          <w:sz w:val="28"/>
+          <w:szCs w:val="28"/>
+        </w:rPr>
+        <w:t xml:space="preserve">5.3. Кнопку </w:t>
+      </w:r>
+      <w:r>
+        <w:rPr>
+          <w:sz w:val="28"/>
+          <w:szCs w:val="28"/>
+        </w:rPr>
+        <w:t>“</w:t>
+      </w:r>
+      <w:r>
+        <w:rPr>
+          <w:sz w:val="28"/>
+          <w:szCs w:val="28"/>
+        </w:rPr>
+        <w:t>Бросить кубики</w:t>
+      </w:r>
+      <w:r>
+        <w:rPr>
+          <w:sz w:val="28"/>
+          <w:szCs w:val="28"/>
+        </w:rPr>
+        <w:t>”</w:t>
+      </w:r>
+      <w:r>
+        <w:rPr>
+          <w:sz w:val="28"/>
+          <w:szCs w:val="28"/>
+        </w:rPr>
+        <w:t>.</w:t>
+      </w:r>
+    </w:p>
+    <w:p>
+      <w:pPr>
+        <w:ind w:left="708" w:firstLine="708"/>
+        <w:rPr>
+          <w:sz w:val="28"/>
+          <w:szCs w:val="28"/>
+        </w:rPr>
+      </w:pPr>
+      <w:r>
+        <w:rPr>
+          <w:sz w:val="28"/>
+          <w:szCs w:val="28"/>
+        </w:rPr>
+        <w:t>3.1.</w:t>
+      </w:r>
+      <w:r>
+        <w:rPr>
+          <w:sz w:val="28"/>
+          <w:szCs w:val="28"/>
+        </w:rPr>
+        <w:t xml:space="preserve">5.4. Кнопку </w:t>
+      </w:r>
+      <w:r>
+        <w:rPr>
+          <w:sz w:val="28"/>
+          <w:szCs w:val="28"/>
+        </w:rPr>
+        <w:t>“</w:t>
+      </w:r>
+      <w:r>
+        <w:rPr>
+          <w:sz w:val="28"/>
+          <w:szCs w:val="28"/>
+        </w:rPr>
+        <w:t>Закончить ход</w:t>
+      </w:r>
+      <w:r>
+        <w:rPr>
+          <w:sz w:val="28"/>
+          <w:szCs w:val="28"/>
+        </w:rPr>
+        <w:t>”</w:t>
+      </w:r>
+      <w:r>
+        <w:rPr>
+          <w:sz w:val="28"/>
+          <w:szCs w:val="28"/>
+        </w:rPr>
+        <w:t>.</w:t>
+      </w:r>
+    </w:p>
+    <w:p>
+      <w:pPr>
+        <w:ind w:left="708" w:firstLine="708"/>
+        <w:rPr>
+          <w:sz w:val="28"/>
+          <w:szCs w:val="28"/>
+        </w:rPr>
+      </w:pPr>
+      <w:r>
+        <w:rPr>
+          <w:sz w:val="28"/>
+          <w:szCs w:val="28"/>
+        </w:rPr>
+        <w:t>3.1.</w:t>
+      </w:r>
+      <w:r>
+        <w:rPr>
+          <w:sz w:val="28"/>
+          <w:szCs w:val="28"/>
+        </w:rPr>
+        <w:t>5.5</w:t>
+      </w:r>
+      <w:r>
+        <w:rPr>
+          <w:sz w:val="28"/>
+          <w:szCs w:val="28"/>
+        </w:rPr>
+        <w:t xml:space="preserve">. Кнопку запроса обмена </w:t>
+      </w:r>
+      <w:r>
+        <w:rPr>
+          <w:sz w:val="28"/>
+          <w:szCs w:val="28"/>
+        </w:rPr>
+        <w:t>акциями с другим игроком.</w:t>
+      </w:r>
+    </w:p>
+    <w:p>
+      <w:pPr>
+        <w:ind w:left="1416"/>
+        <w:rPr>
+          <w:sz w:val="28"/>
+          <w:szCs w:val="28"/>
+        </w:rPr>
+      </w:pPr>
+      <w:r>
+        <w:rPr>
+          <w:sz w:val="28"/>
+          <w:szCs w:val="28"/>
+        </w:rPr>
+        <w:t>3.1.</w:t>
+      </w:r>
+      <w:r>
+        <w:rPr>
+          <w:sz w:val="28"/>
+          <w:szCs w:val="28"/>
+        </w:rPr>
+        <w:t>5.6. К</w:t>
+      </w:r>
+      <w:r>
+        <w:rPr>
+          <w:sz w:val="28"/>
+          <w:szCs w:val="28"/>
+        </w:rPr>
+        <w:t xml:space="preserve">нопку </w:t>
+      </w:r>
+      <w:r>
+        <w:rPr>
+          <w:sz w:val="28"/>
+          <w:szCs w:val="28"/>
+        </w:rPr>
+        <w:t>“</w:t>
+      </w:r>
+      <w:r>
+        <w:rPr>
+          <w:sz w:val="28"/>
+          <w:szCs w:val="28"/>
+        </w:rPr>
+        <w:t>Сдаться</w:t>
+      </w:r>
+      <w:r>
+        <w:rPr>
+          <w:sz w:val="28"/>
+          <w:szCs w:val="28"/>
+        </w:rPr>
+        <w:t>”</w:t>
+      </w:r>
+      <w:r>
+        <w:rPr>
+          <w:sz w:val="28"/>
+          <w:szCs w:val="28"/>
+        </w:rPr>
+        <w:t>.</w:t>
+      </w:r>
+    </w:p>
+    <w:p>
+      <w:pPr>
+        <w:ind w:left="1416"/>
+        <w:rPr>
+          <w:sz w:val="28"/>
+          <w:szCs w:val="28"/>
+        </w:rPr>
+      </w:pPr>
+      <w:r>
+        <w:rPr>
+          <w:sz w:val="28"/>
+          <w:szCs w:val="28"/>
+        </w:rPr>
+        <w:t>3.1.</w:t>
+      </w:r>
+      <w:r>
+        <w:rPr>
+          <w:sz w:val="28"/>
+          <w:szCs w:val="28"/>
+        </w:rPr>
+        <w:t>5.7. Кнопку</w:t>
+      </w:r>
+      <w:r>
+        <w:rPr>
+          <w:sz w:val="28"/>
+          <w:szCs w:val="28"/>
+        </w:rPr>
+        <w:t xml:space="preserve"> “</w:t>
+      </w:r>
+      <w:r>
+        <w:rPr>
+          <w:sz w:val="28"/>
+          <w:szCs w:val="28"/>
+        </w:rPr>
+        <w:t>Кредит</w:t>
+      </w:r>
+      <w:r>
+        <w:rPr>
+          <w:sz w:val="28"/>
+          <w:szCs w:val="28"/>
+        </w:rPr>
+        <w:t>”</w:t>
+      </w:r>
+      <w:r>
+        <w:rPr>
+          <w:sz w:val="28"/>
+          <w:szCs w:val="28"/>
+        </w:rPr>
+        <w:t>.</w:t>
+      </w:r>
+    </w:p>
+    <w:p>
+      <w:pPr>
+        <w:ind w:left="1416"/>
+        <w:rPr>
+          <w:sz w:val="28"/>
+          <w:szCs w:val="28"/>
+        </w:rPr>
+      </w:pPr>
+      <w:r>
+        <w:rPr>
+          <w:sz w:val="28"/>
+          <w:szCs w:val="28"/>
+        </w:rPr>
+        <w:t>3.1.</w:t>
+      </w:r>
+      <w:r>
+        <w:rPr>
+          <w:sz w:val="28"/>
+          <w:szCs w:val="28"/>
+        </w:rPr>
+        <w:t xml:space="preserve">5.8. Кнопку </w:t>
+      </w:r>
+      <w:r>
+        <w:rPr>
+          <w:sz w:val="28"/>
+          <w:szCs w:val="28"/>
+        </w:rPr>
+        <w:t>“</w:t>
+      </w:r>
+      <w:r>
+        <w:rPr>
+          <w:sz w:val="28"/>
+          <w:szCs w:val="28"/>
+        </w:rPr>
+        <w:t>Купить акцию</w:t>
+      </w:r>
+      <w:r>
+        <w:rPr>
+          <w:sz w:val="28"/>
+          <w:szCs w:val="28"/>
+        </w:rPr>
+        <w:t>”</w:t>
+      </w:r>
+      <w:r>
+        <w:rPr>
+          <w:sz w:val="28"/>
+          <w:szCs w:val="28"/>
+        </w:rPr>
+        <w:t xml:space="preserve">. </w:t>
+      </w:r>
+    </w:p>
+    <w:p>
+      <w:pPr>
+        <w:ind w:left="1416"/>
+        <w:rPr>
+          <w:sz w:val="28"/>
+          <w:szCs w:val="28"/>
+        </w:rPr>
+      </w:pPr>
+      <w:r>
+        <w:rPr>
+          <w:sz w:val="28"/>
+          <w:szCs w:val="28"/>
+        </w:rPr>
+        <w:t>3.1.</w:t>
+      </w:r>
+      <w:r>
+        <w:rPr>
+          <w:sz w:val="28"/>
+          <w:szCs w:val="28"/>
+        </w:rPr>
+        <w:t>5.9. К</w:t>
+      </w:r>
+      <w:r>
+        <w:rPr>
+          <w:sz w:val="28"/>
+          <w:szCs w:val="28"/>
+        </w:rPr>
+        <w:t xml:space="preserve">арточки </w:t>
+      </w:r>
+      <w:r>
+        <w:rPr>
+          <w:sz w:val="28"/>
+          <w:szCs w:val="28"/>
+        </w:rPr>
+        <w:t>“</w:t>
+      </w:r>
+      <w:r>
+        <w:rPr>
+          <w:sz w:val="28"/>
+          <w:szCs w:val="28"/>
+        </w:rPr>
+        <w:t>Шанс</w:t>
+      </w:r>
+      <w:r>
+        <w:rPr>
+          <w:sz w:val="28"/>
+          <w:szCs w:val="28"/>
+        </w:rPr>
+        <w:t>”</w:t>
+      </w:r>
+      <w:r>
+        <w:rPr>
+          <w:sz w:val="28"/>
+          <w:szCs w:val="28"/>
+        </w:rPr>
+        <w:t>.</w:t>
+      </w:r>
+    </w:p>
+    <w:p>
+      <w:pPr>
+        <w:ind w:left="1416"/>
+        <w:rPr>
+          <w:sz w:val="28"/>
+          <w:szCs w:val="28"/>
+        </w:rPr>
+      </w:pPr>
+      <w:r>
+        <w:rPr>
+          <w:sz w:val="28"/>
+          <w:szCs w:val="28"/>
+        </w:rPr>
+        <w:t>3.1.</w:t>
+      </w:r>
+      <w:r>
+        <w:rPr>
+          <w:sz w:val="28"/>
+          <w:szCs w:val="28"/>
+        </w:rPr>
+        <w:t>5.10. Карточки</w:t>
+      </w:r>
+      <w:r>
+        <w:rPr>
+          <w:sz w:val="28"/>
+          <w:szCs w:val="28"/>
+        </w:rPr>
+        <w:t xml:space="preserve"> </w:t>
+      </w:r>
+      <w:r>
+        <w:rPr>
+          <w:sz w:val="28"/>
+          <w:szCs w:val="28"/>
+        </w:rPr>
+        <w:t>“</w:t>
+      </w:r>
+      <w:r>
+        <w:rPr>
+          <w:sz w:val="28"/>
+          <w:szCs w:val="28"/>
+        </w:rPr>
+        <w:t>О</w:t>
+      </w:r>
+      <w:r>
+        <w:rPr>
+          <w:sz w:val="28"/>
+          <w:szCs w:val="28"/>
+        </w:rPr>
+        <w:t>фис</w:t>
+      </w:r>
+      <w:r>
+        <w:rPr>
+          <w:sz w:val="28"/>
+          <w:szCs w:val="28"/>
+        </w:rPr>
+        <w:t>”</w:t>
+      </w:r>
+      <w:r>
+        <w:rPr>
+          <w:sz w:val="28"/>
+          <w:szCs w:val="28"/>
+        </w:rPr>
+        <w:t>.</w:t>
+      </w:r>
+    </w:p>
+    <w:p>
+      <w:pPr>
+        <w:ind w:left="1416"/>
+        <w:rPr>
+          <w:sz w:val="28"/>
+          <w:szCs w:val="28"/>
+        </w:rPr>
+      </w:pPr>
+      <w:r>
+        <w:rPr>
+          <w:sz w:val="28"/>
+          <w:szCs w:val="28"/>
+        </w:rPr>
+        <w:t>3.1.</w:t>
+      </w:r>
+      <w:r>
+        <w:rPr>
+          <w:sz w:val="28"/>
+          <w:szCs w:val="28"/>
+        </w:rPr>
+        <w:t>5.11. Карточки</w:t>
+      </w:r>
+      <w:r>
+        <w:rPr>
+          <w:sz w:val="28"/>
+          <w:szCs w:val="28"/>
+        </w:rPr>
+        <w:t xml:space="preserve"> </w:t>
+      </w:r>
+      <w:r>
+        <w:rPr>
+          <w:sz w:val="28"/>
+          <w:szCs w:val="28"/>
+        </w:rPr>
+        <w:t>“</w:t>
+      </w:r>
+      <w:r>
+        <w:rPr>
+          <w:sz w:val="28"/>
+          <w:szCs w:val="28"/>
+        </w:rPr>
+        <w:t>Ф</w:t>
+      </w:r>
+      <w:r>
+        <w:rPr>
+          <w:sz w:val="28"/>
+          <w:szCs w:val="28"/>
+        </w:rPr>
+        <w:t>орс-мажор</w:t>
+      </w:r>
+      <w:r>
+        <w:rPr>
+          <w:sz w:val="28"/>
+          <w:szCs w:val="28"/>
+        </w:rPr>
+        <w:t>”</w:t>
+      </w:r>
+      <w:r>
+        <w:rPr>
+          <w:sz w:val="28"/>
+          <w:szCs w:val="28"/>
+        </w:rPr>
+        <w:t>.</w:t>
+      </w:r>
+    </w:p>
+    <w:p>
+      <w:pPr>
+        <w:rPr>
+          <w:sz w:val="28"/>
+          <w:szCs w:val="28"/>
+        </w:rPr>
+      </w:pPr>
+      <w:r>
+        <w:rPr>
+          <w:sz w:val="28"/>
+          <w:szCs w:val="28"/>
+        </w:rPr>
+        <w:tab/>
+      </w:r>
+      <w:r>
+        <w:rPr>
+          <w:sz w:val="28"/>
+          <w:szCs w:val="28"/>
+        </w:rPr>
+        <w:t>3.1.</w:t>
+      </w:r>
+      <w:r>
+        <w:rPr>
+          <w:sz w:val="28"/>
+          <w:szCs w:val="28"/>
+        </w:rPr>
+        <w:t>6</w:t>
+      </w:r>
+      <w:r>
+        <w:rPr>
+          <w:sz w:val="28"/>
+          <w:szCs w:val="28"/>
+        </w:rPr>
+        <w:t>. Реализовать возможность просмотр</w:t>
+      </w:r>
+      <w:r>
+        <w:rPr>
+          <w:sz w:val="28"/>
+          <w:szCs w:val="28"/>
+        </w:rPr>
+        <w:t>а информации о выбранной клетке.</w:t>
+      </w:r>
+    </w:p>
+    <w:p>
+      <w:pPr>
+        <w:ind w:firstLine="708"/>
+        <w:rPr>
+          <w:sz w:val="28"/>
+          <w:szCs w:val="28"/>
+        </w:rPr>
+      </w:pPr>
+      <w:r>
+        <w:rPr>
+          <w:sz w:val="28"/>
+          <w:szCs w:val="28"/>
+        </w:rPr>
+        <w:tab/>
+        <w:t>3.1.6.</w:t>
+      </w:r>
+      <w:r>
+        <w:rPr>
+          <w:sz w:val="28"/>
+          <w:szCs w:val="28"/>
+        </w:rPr>
+        <w:t>1. Название акции.</w:t>
+      </w:r>
+    </w:p>
+    <w:p>
+      <w:pPr>
+        <w:ind w:firstLine="708"/>
+        <w:rPr>
+          <w:sz w:val="28"/>
+          <w:szCs w:val="28"/>
+        </w:rPr>
+      </w:pPr>
+      <w:r>
+        <w:rPr>
+          <w:sz w:val="28"/>
+          <w:szCs w:val="28"/>
+        </w:rPr>
+        <w:tab/>
+        <w:t>3.1.6.</w:t>
+      </w:r>
+      <w:r>
+        <w:rPr>
+          <w:sz w:val="28"/>
+          <w:szCs w:val="28"/>
+        </w:rPr>
+        <w:t>2. Цена акции.</w:t>
+      </w:r>
+    </w:p>
+    <w:p>
+      <w:pPr>
+        <w:ind w:firstLine="708"/>
+        <w:rPr>
+          <w:sz w:val="28"/>
+          <w:szCs w:val="28"/>
+        </w:rPr>
+      </w:pPr>
+      <w:r>
+        <w:rPr>
+          <w:sz w:val="28"/>
+          <w:szCs w:val="28"/>
+        </w:rPr>
+        <w:tab/>
+        <w:t>3.1.6.</w:t>
+      </w:r>
+      <w:r>
+        <w:rPr>
+          <w:sz w:val="28"/>
+          <w:szCs w:val="28"/>
+        </w:rPr>
+        <w:t xml:space="preserve">3. </w:t>
+      </w:r>
+      <w:proofErr w:type="gramStart"/>
+      <w:r>
+        <w:rPr>
+          <w:sz w:val="28"/>
+          <w:szCs w:val="28"/>
+        </w:rPr>
+        <w:t>Рента(</w:t>
+      </w:r>
+      <w:proofErr w:type="gramEnd"/>
+      <w:r>
+        <w:rPr>
+          <w:sz w:val="28"/>
+          <w:szCs w:val="28"/>
+        </w:rPr>
+        <w:t>без домов,  с 1, 2, 3, 4 домами, с отелем).</w:t>
+      </w:r>
+    </w:p>
+    <w:p>
+      <w:pPr>
+        <w:ind w:firstLine="708"/>
+        <w:rPr>
+          <w:sz w:val="28"/>
+          <w:szCs w:val="28"/>
+        </w:rPr>
+      </w:pPr>
+      <w:r>
+        <w:rPr>
+          <w:sz w:val="28"/>
+          <w:szCs w:val="28"/>
+        </w:rPr>
+        <w:tab/>
+        <w:t>3.1.6.</w:t>
+      </w:r>
+      <w:r>
+        <w:rPr>
+          <w:sz w:val="28"/>
+          <w:szCs w:val="28"/>
+        </w:rPr>
+        <w:t>4. Закладная цена.</w:t>
+      </w:r>
+    </w:p>
+    <w:p>
+      <w:pPr>
+        <w:ind w:firstLine="708"/>
+        <w:rPr>
+          <w:sz w:val="28"/>
+          <w:szCs w:val="28"/>
+        </w:rPr>
+      </w:pPr>
+      <w:r>
+        <w:rPr>
+          <w:sz w:val="28"/>
+          <w:szCs w:val="28"/>
+        </w:rPr>
+        <w:tab/>
+        <w:t>3.1.6.5. Цена за дом.</w:t>
+      </w:r>
+    </w:p>
+    <w:p>
+      <w:pPr>
+        <w:ind w:firstLine="708"/>
+        <w:rPr>
+          <w:sz w:val="28"/>
+          <w:szCs w:val="28"/>
+        </w:rPr>
+      </w:pPr>
+      <w:r>
+        <w:rPr>
+          <w:sz w:val="28"/>
+          <w:szCs w:val="28"/>
+        </w:rPr>
+        <w:tab/>
+        <w:t>3.1.6.6. Цена за отель.</w:t>
+      </w:r>
+      <w:bookmarkStart w:id="0" w:name="_GoBack"/>
+      <w:bookmarkEnd w:id="0"/>
+    </w:p>
+    <w:p>
+      <w:pPr>
+        <w:ind w:firstLine="708"/>
+        <w:rPr>
+          <w:sz w:val="28"/>
+          <w:szCs w:val="28"/>
+        </w:rPr>
+      </w:pPr>
       <w:r>
         <w:rPr>
           <w:sz w:val="28"/>
           <w:szCs w:val="28"/>
         </w:rPr>
         <w:lastRenderedPageBreak/>
-        <w:t xml:space="preserve">обмена, кнопку </w:t>
-      </w:r>
-      <w:r>
-        <w:rPr>
-          <w:sz w:val="28"/>
-          <w:szCs w:val="28"/>
-        </w:rPr>
-        <w:t xml:space="preserve">сдаться, кнопку кредита у банка, карточки </w:t>
-      </w:r>
-      <w:r>
-        <w:rPr>
-          <w:sz w:val="28"/>
-          <w:szCs w:val="28"/>
-        </w:rPr>
-        <w:t>“</w:t>
-      </w:r>
-      <w:r>
-        <w:rPr>
-          <w:sz w:val="28"/>
-          <w:szCs w:val="28"/>
-        </w:rPr>
-        <w:t>шанс</w:t>
-      </w:r>
-      <w:r>
-        <w:rPr>
-          <w:sz w:val="28"/>
-          <w:szCs w:val="28"/>
-        </w:rPr>
-        <w:t>”</w:t>
-      </w:r>
-      <w:r>
-        <w:rPr>
-          <w:sz w:val="28"/>
-          <w:szCs w:val="28"/>
-        </w:rPr>
-        <w:t xml:space="preserve">, </w:t>
-      </w:r>
-      <w:r>
-        <w:rPr>
-          <w:sz w:val="28"/>
-          <w:szCs w:val="28"/>
-        </w:rPr>
-        <w:t>“</w:t>
-      </w:r>
-      <w:r>
-        <w:rPr>
-          <w:sz w:val="28"/>
-          <w:szCs w:val="28"/>
-        </w:rPr>
-        <w:t>офис</w:t>
-      </w:r>
-      <w:r>
-        <w:rPr>
-          <w:sz w:val="28"/>
-          <w:szCs w:val="28"/>
-        </w:rPr>
-        <w:t>”</w:t>
-      </w:r>
-      <w:r>
-        <w:rPr>
-          <w:sz w:val="28"/>
-          <w:szCs w:val="28"/>
-        </w:rPr>
-        <w:t xml:space="preserve">, </w:t>
-      </w:r>
-      <w:r>
-        <w:rPr>
-          <w:sz w:val="28"/>
-          <w:szCs w:val="28"/>
-        </w:rPr>
-        <w:t>“</w:t>
-      </w:r>
-      <w:r>
-        <w:rPr>
-          <w:sz w:val="28"/>
-          <w:szCs w:val="28"/>
-        </w:rPr>
-        <w:t>форс-мажор</w:t>
-      </w:r>
-      <w:r>
-        <w:rPr>
-          <w:sz w:val="28"/>
-          <w:szCs w:val="28"/>
-        </w:rPr>
-        <w:t>”</w:t>
-      </w:r>
-      <w:r>
-        <w:rPr>
-          <w:sz w:val="28"/>
-          <w:szCs w:val="28"/>
-        </w:rPr>
-        <w:t>.</w:t>
-      </w:r>
-    </w:p>
-    <w:p>
-      <w:pPr>
-        <w:rPr>
-          <w:sz w:val="28"/>
-          <w:szCs w:val="28"/>
-        </w:rPr>
-      </w:pPr>
-      <w:r>
-        <w:rPr>
-          <w:sz w:val="28"/>
-          <w:szCs w:val="28"/>
-        </w:rPr>
-        <w:tab/>
-        <w:t xml:space="preserve">4. Реализовать возможность </w:t>
-      </w:r>
-      <w:r>
-        <w:rPr>
-          <w:sz w:val="28"/>
-          <w:szCs w:val="28"/>
-        </w:rPr>
-        <w:t>просмотр</w:t>
-      </w:r>
-      <w:r>
-        <w:rPr>
-          <w:sz w:val="28"/>
-          <w:szCs w:val="28"/>
-        </w:rPr>
-        <w:t>а</w:t>
-      </w:r>
-      <w:r>
-        <w:rPr>
-          <w:sz w:val="28"/>
-          <w:szCs w:val="28"/>
-        </w:rPr>
-        <w:t xml:space="preserve"> информации о выбранной клетке, </w:t>
-      </w:r>
-      <w:r>
-        <w:rPr>
-          <w:sz w:val="28"/>
-          <w:szCs w:val="28"/>
-        </w:rPr>
-        <w:t xml:space="preserve">а также </w:t>
-      </w:r>
-      <w:r>
-        <w:rPr>
-          <w:sz w:val="28"/>
-          <w:szCs w:val="28"/>
-        </w:rPr>
-        <w:t>информации о игроках</w:t>
-      </w:r>
-      <w:r>
-        <w:rPr>
-          <w:sz w:val="28"/>
-          <w:szCs w:val="28"/>
-        </w:rPr>
-        <w:t>.</w:t>
+        <w:t xml:space="preserve">3.1.7. Реализовать возможность просмотра </w:t>
+      </w:r>
+      <w:r>
+        <w:rPr>
+          <w:sz w:val="28"/>
+          <w:szCs w:val="28"/>
+        </w:rPr>
+        <w:t>информации о</w:t>
+      </w:r>
+      <w:r>
+        <w:rPr>
+          <w:sz w:val="28"/>
+          <w:szCs w:val="28"/>
+        </w:rPr>
+        <w:t>б</w:t>
+      </w:r>
+      <w:r>
+        <w:rPr>
+          <w:sz w:val="28"/>
+          <w:szCs w:val="28"/>
+        </w:rPr>
+        <w:t xml:space="preserve"> игроках.</w:t>
+      </w:r>
+    </w:p>
+    <w:p>
+      <w:pPr>
+        <w:ind w:firstLine="708"/>
+        <w:rPr>
+          <w:sz w:val="28"/>
+          <w:szCs w:val="28"/>
+        </w:rPr>
+      </w:pPr>
+      <w:r>
+        <w:rPr>
+          <w:sz w:val="28"/>
+          <w:szCs w:val="28"/>
+        </w:rPr>
+        <w:tab/>
+        <w:t xml:space="preserve">3.1.7.1. </w:t>
+      </w:r>
+      <w:proofErr w:type="spellStart"/>
+      <w:r>
+        <w:rPr>
+          <w:sz w:val="28"/>
+          <w:szCs w:val="28"/>
+        </w:rPr>
+        <w:t>Никнейм</w:t>
+      </w:r>
+      <w:proofErr w:type="spellEnd"/>
+    </w:p>
+    <w:p>
+      <w:pPr>
+        <w:ind w:firstLine="708"/>
+        <w:rPr>
+          <w:sz w:val="28"/>
+          <w:szCs w:val="28"/>
+        </w:rPr>
+      </w:pPr>
+      <w:r>
+        <w:rPr>
+          <w:sz w:val="28"/>
+          <w:szCs w:val="28"/>
+        </w:rPr>
+        <w:tab/>
+        <w:t>3.1.7.2. Цвет фишки.</w:t>
+      </w:r>
+    </w:p>
+    <w:p>
+      <w:pPr>
+        <w:ind w:firstLine="708"/>
+        <w:rPr>
+          <w:sz w:val="28"/>
+          <w:szCs w:val="28"/>
+        </w:rPr>
+      </w:pPr>
+      <w:r>
+        <w:rPr>
+          <w:sz w:val="28"/>
+          <w:szCs w:val="28"/>
+        </w:rPr>
+        <w:tab/>
+        <w:t>3.1.7.3. Текущий капитал.</w:t>
+      </w:r>
+    </w:p>
+    <w:p>
+      <w:pPr>
+        <w:ind w:firstLine="708"/>
+        <w:rPr>
+          <w:sz w:val="28"/>
+          <w:szCs w:val="28"/>
+        </w:rPr>
+      </w:pPr>
+      <w:r>
+        <w:rPr>
+          <w:sz w:val="28"/>
+          <w:szCs w:val="28"/>
+        </w:rPr>
+        <w:tab/>
+        <w:t>3.1.7.4. Цена акций.</w:t>
       </w:r>
     </w:p>
     <w:p>
@@ -757,69 +2054,205 @@
         </w:rPr>
         <w:t>3.2 Нефункциональные требования</w:t>
       </w:r>
-      <w:bookmarkStart w:id="0" w:name="_GoBack"/>
-      <w:bookmarkEnd w:id="0"/>
-    </w:p>
-    <w:p>
-      <w:pPr>
-        <w:rPr>
-          <w:sz w:val="28"/>
-          <w:szCs w:val="28"/>
-        </w:rPr>
-      </w:pPr>
-      <w:r>
-        <w:rPr>
-          <w:sz w:val="28"/>
-          <w:szCs w:val="28"/>
-        </w:rPr>
-        <w:tab/>
-        <w:t xml:space="preserve">1. </w:t>
-      </w:r>
-      <w:r>
-        <w:rPr>
-          <w:sz w:val="28"/>
-          <w:szCs w:val="28"/>
-        </w:rPr>
-        <w:t>Время непрерывной работы – не менее 5 часов.</w:t>
-      </w:r>
-    </w:p>
-    <w:p>
-      <w:pPr>
-        <w:rPr>
-          <w:sz w:val="28"/>
-          <w:szCs w:val="28"/>
-        </w:rPr>
-      </w:pPr>
-      <w:r>
-        <w:rPr>
-          <w:sz w:val="28"/>
-          <w:szCs w:val="28"/>
-        </w:rPr>
-        <w:tab/>
-        <w:t xml:space="preserve">2. Компоненты приложения должны одинаково хорошо выглядеть на устройствах с различными размерами экранов. </w:t>
-      </w:r>
-    </w:p>
-    <w:p>
-      <w:pPr>
-        <w:rPr>
-          <w:sz w:val="28"/>
-          <w:szCs w:val="28"/>
-        </w:rPr>
-      </w:pPr>
-      <w:r>
-        <w:rPr>
-          <w:sz w:val="28"/>
-          <w:szCs w:val="28"/>
-        </w:rPr>
-        <w:tab/>
-        <w:t xml:space="preserve">3. </w:t>
-      </w:r>
-      <w:r>
-        <w:rPr>
-          <w:sz w:val="28"/>
-          <w:szCs w:val="28"/>
-        </w:rPr>
-        <w:t>Приложением должно быть зарезервировано не более чем 128 МБ оперативной памяти.</w:t>
+    </w:p>
+    <w:p>
+      <w:pPr>
+        <w:rPr>
+          <w:sz w:val="28"/>
+          <w:szCs w:val="28"/>
+        </w:rPr>
+      </w:pPr>
+      <w:r>
+        <w:rPr>
+          <w:sz w:val="28"/>
+          <w:szCs w:val="28"/>
+        </w:rPr>
+        <w:tab/>
+      </w:r>
+      <w:r>
+        <w:rPr>
+          <w:sz w:val="28"/>
+          <w:szCs w:val="28"/>
+        </w:rPr>
+        <w:t>3.</w:t>
+      </w:r>
+      <w:r>
+        <w:rPr>
+          <w:sz w:val="28"/>
+          <w:szCs w:val="28"/>
+        </w:rPr>
+        <w:t>2.</w:t>
+      </w:r>
+      <w:r>
+        <w:rPr>
+          <w:sz w:val="28"/>
+          <w:szCs w:val="28"/>
+        </w:rPr>
+        <w:t>1</w:t>
+      </w:r>
+      <w:r>
+        <w:rPr>
+          <w:sz w:val="28"/>
+          <w:szCs w:val="28"/>
+        </w:rPr>
+        <w:t xml:space="preserve"> Компоненты приложения должны одинаково хорошо выглядеть на устройствах с различными размерами экранов. </w:t>
+      </w:r>
+    </w:p>
+    <w:p>
+      <w:pPr>
+        <w:rPr>
+          <w:sz w:val="28"/>
+          <w:szCs w:val="28"/>
+        </w:rPr>
+      </w:pPr>
+      <w:r>
+        <w:rPr>
+          <w:sz w:val="28"/>
+          <w:szCs w:val="28"/>
+        </w:rPr>
+        <w:tab/>
+      </w:r>
+      <w:r>
+        <w:rPr>
+          <w:sz w:val="28"/>
+          <w:szCs w:val="28"/>
+        </w:rPr>
+        <w:tab/>
+        <w:t xml:space="preserve">3.2.1.1. 320 х 480 </w:t>
+      </w:r>
+    </w:p>
+    <w:p>
+      <w:pPr>
+        <w:rPr>
+          <w:sz w:val="28"/>
+          <w:szCs w:val="28"/>
+        </w:rPr>
+      </w:pPr>
+      <w:r>
+        <w:rPr>
+          <w:sz w:val="28"/>
+          <w:szCs w:val="28"/>
+        </w:rPr>
+        <w:tab/>
+      </w:r>
+      <w:r>
+        <w:rPr>
+          <w:sz w:val="28"/>
+          <w:szCs w:val="28"/>
+        </w:rPr>
+        <w:tab/>
+        <w:t>3.2.1.2. 480 х 800</w:t>
+      </w:r>
+    </w:p>
+    <w:p>
+      <w:pPr>
+        <w:rPr>
+          <w:sz w:val="28"/>
+          <w:szCs w:val="28"/>
+        </w:rPr>
+      </w:pPr>
+      <w:r>
+        <w:rPr>
+          <w:sz w:val="28"/>
+          <w:szCs w:val="28"/>
+        </w:rPr>
+        <w:tab/>
+      </w:r>
+      <w:r>
+        <w:rPr>
+          <w:sz w:val="28"/>
+          <w:szCs w:val="28"/>
+        </w:rPr>
+        <w:tab/>
+        <w:t>3.2.1.3. 540 х 960</w:t>
+      </w:r>
+    </w:p>
+    <w:p>
+      <w:pPr>
+        <w:rPr>
+          <w:sz w:val="28"/>
+          <w:szCs w:val="28"/>
+        </w:rPr>
+      </w:pPr>
+      <w:r>
+        <w:rPr>
+          <w:sz w:val="28"/>
+          <w:szCs w:val="28"/>
+        </w:rPr>
+        <w:tab/>
+      </w:r>
+      <w:r>
+        <w:rPr>
+          <w:sz w:val="28"/>
+          <w:szCs w:val="28"/>
+        </w:rPr>
+        <w:tab/>
+        <w:t>3.2.1.4. 720 х 1280</w:t>
+      </w:r>
+    </w:p>
+    <w:p>
+      <w:pPr>
+        <w:rPr>
+          <w:sz w:val="28"/>
+          <w:szCs w:val="28"/>
+        </w:rPr>
+      </w:pPr>
+      <w:r>
+        <w:rPr>
+          <w:sz w:val="28"/>
+          <w:szCs w:val="28"/>
+        </w:rPr>
+        <w:tab/>
+        <w:t>3.</w:t>
+      </w:r>
+      <w:r>
+        <w:rPr>
+          <w:sz w:val="28"/>
+          <w:szCs w:val="28"/>
+        </w:rPr>
+        <w:t>2.2</w:t>
+      </w:r>
+      <w:r>
+        <w:rPr>
+          <w:sz w:val="28"/>
+          <w:szCs w:val="28"/>
+        </w:rPr>
+        <w:t xml:space="preserve"> </w:t>
+      </w:r>
+      <w:r>
+        <w:rPr>
+          <w:sz w:val="28"/>
+          <w:szCs w:val="28"/>
+        </w:rPr>
+        <w:t xml:space="preserve">Приложением должно </w:t>
+      </w:r>
+      <w:r>
+        <w:rPr>
+          <w:sz w:val="28"/>
+          <w:szCs w:val="28"/>
+        </w:rPr>
+        <w:t>использовать</w:t>
+      </w:r>
+      <w:r>
+        <w:rPr>
+          <w:sz w:val="28"/>
+          <w:szCs w:val="28"/>
+        </w:rPr>
+        <w:t xml:space="preserve"> не более чем </w:t>
+      </w:r>
+      <w:r>
+        <w:rPr>
+          <w:sz w:val="28"/>
+          <w:szCs w:val="28"/>
+        </w:rPr>
+        <w:t>256</w:t>
+      </w:r>
+      <w:r>
+        <w:rPr>
+          <w:sz w:val="28"/>
+          <w:szCs w:val="28"/>
+        </w:rPr>
+        <w:t xml:space="preserve"> МБ оперативной памяти.</w:t>
       </w:r>
     </w:p>
     <w:sectPr>
